--- a/report/Report_v0.1.docx
+++ b/report/Report_v0.1.docx
@@ -136,6 +136,55 @@
       </w:r>
     </w:p>
     <w:p>
+      <w:proofErr w:type="spellStart"/>
+      <w:r>
+        <w:t>Auditioner</w:t>
+      </w:r>
+      <w:proofErr w:type="spellEnd"/>
+      <w:r>
+        <w:t xml:space="preserve"> behaviors may change</w:t>
+      </w:r>
+    </w:p>
+    <w:p/>
+    <w:p>
+      <w:r>
+        <w:t>The following estimation methods were attempted:</w:t>
+      </w:r>
+    </w:p>
+    <w:p>
+      <w:r>
+        <w:t>Least-squares regression</w:t>
+      </w:r>
+    </w:p>
+    <w:p>
+      <w:r>
+        <w:t xml:space="preserve">Ordered </w:t>
+      </w:r>
+      <w:proofErr w:type="spellStart"/>
+      <w:r>
+        <w:t>probit</w:t>
+      </w:r>
+      <w:proofErr w:type="spellEnd"/>
+    </w:p>
+    <w:p>
+      <w:r>
+        <w:t xml:space="preserve">Heteroskedastic ordered </w:t>
+      </w:r>
+      <w:proofErr w:type="spellStart"/>
+      <w:r>
+        <w:t>probit</w:t>
+      </w:r>
+      <w:proofErr w:type="spellEnd"/>
+    </w:p>
+    <w:p>
+      <w:r>
+        <w:t>Multinomial probit</w:t>
+      </w:r>
+      <w:bookmarkStart w:id="0" w:name="_GoBack"/>
+      <w:bookmarkEnd w:id="0"/>
+    </w:p>
+    <w:p/>
+    <w:p>
       <w:pPr>
         <w:pStyle w:val="Heading2"/>
       </w:pPr>
@@ -252,6 +301,7 @@
           <w:i/>
           <w:iCs/>
         </w:rPr>
+        <w:lastRenderedPageBreak/>
         <w:t>Precision</w:t>
       </w:r>
       <w:r>
@@ -339,7 +389,6 @@
     </w:p>
     <w:p>
       <w:r>
-        <w:lastRenderedPageBreak/>
         <w:t>Similarly, the precision for category 2 was 0.50, meaning that 50% of students who were assigned a predicted score of 2 actually obtained a score of 2; however, for the other categories, precision was effectively 0 (technically undefined).</w:t>
       </w:r>
     </w:p>
@@ -357,8 +406,6 @@
       <w:r>
         <w:t xml:space="preserve">Cohen’s kappa statistic </w:t>
       </w:r>
-      <w:bookmarkStart w:id="0" w:name="_GoBack"/>
-      <w:bookmarkEnd w:id="0"/>
     </w:p>
     <w:sectPr>
       <w:pgSz w:w="12240" w:h="15840"/>
@@ -622,7 +669,7 @@
       </w:pPr>
     </w:pPrDefault>
   </w:docDefaults>
-  <w:latentStyles w:defLockedState="0" w:defUIPriority="99" w:defSemiHidden="0" w:defUnhideWhenUsed="0" w:defQFormat="0" w:count="377">
+  <w:latentStyles w:defLockedState="0" w:defUIPriority="99" w:defSemiHidden="0" w:defUnhideWhenUsed="0" w:defQFormat="0" w:count="375">
     <w:lsdException w:name="Normal" w:uiPriority="0" w:qFormat="1"/>
     <w:lsdException w:name="heading 1" w:uiPriority="9" w:qFormat="1"/>
     <w:lsdException w:name="heading 2" w:semiHidden="1" w:uiPriority="9" w:unhideWhenUsed="1" w:qFormat="1"/>
@@ -998,8 +1045,6 @@
     <w:lsdException w:name="Smart Hyperlink" w:semiHidden="1" w:unhideWhenUsed="1"/>
     <w:lsdException w:name="Hashtag" w:semiHidden="1" w:unhideWhenUsed="1"/>
     <w:lsdException w:name="Unresolved Mention" w:semiHidden="1" w:unhideWhenUsed="1"/>
-    <w:lsdException w:name="Smart Link" w:semiHidden="1" w:unhideWhenUsed="1"/>
-    <w:lsdException w:name="Smart Link Error" w:semiHidden="1" w:unhideWhenUsed="1"/>
   </w:latentStyles>
   <w:style w:type="paragraph" w:default="1" w:styleId="Normal">
     <w:name w:val="Normal"/>

--- a/report/Report_v0.1.docx
+++ b/report/Report_v0.1.docx
@@ -136,52 +136,51 @@
       </w:r>
     </w:p>
     <w:p>
-      <w:proofErr w:type="spellStart"/>
-      <w:r>
-        <w:t>Auditioner</w:t>
-      </w:r>
-      <w:proofErr w:type="spellEnd"/>
-      <w:r>
-        <w:t xml:space="preserve"> behaviors may change</w:t>
-      </w:r>
-    </w:p>
-    <w:p/>
-    <w:p>
-      <w:r>
-        <w:t>The following estimation methods were attempted:</w:t>
-      </w:r>
-    </w:p>
-    <w:p>
-      <w:r>
-        <w:t>Least-squares regression</w:t>
-      </w:r>
-    </w:p>
-    <w:p>
-      <w:r>
-        <w:t xml:space="preserve">Ordered </w:t>
-      </w:r>
-      <w:proofErr w:type="spellStart"/>
-      <w:r>
-        <w:t>probit</w:t>
-      </w:r>
-      <w:proofErr w:type="spellEnd"/>
-    </w:p>
-    <w:p>
-      <w:r>
-        <w:t xml:space="preserve">Heteroskedastic ordered </w:t>
-      </w:r>
-      <w:proofErr w:type="spellStart"/>
-      <w:r>
-        <w:t>probit</w:t>
-      </w:r>
-      <w:proofErr w:type="spellEnd"/>
-    </w:p>
-    <w:p>
-      <w:r>
-        <w:t>Multinomial probit</w:t>
+      <w:r>
+        <w:t>Auditioner behaviors may change</w:t>
+      </w:r>
+    </w:p>
+    <w:p>
+      <w:pPr>
+        <w:pStyle w:val="ListParagraph"/>
+        <w:numPr>
+          <w:ilvl w:val="0"/>
+          <w:numId w:val="3"/>
+        </w:numPr>
+      </w:pPr>
+      <w:r>
+        <w:t>Only 6 students (in 3 years) received 7, all Piano players</w:t>
       </w:r>
       <w:bookmarkStart w:id="0" w:name="_GoBack"/>
       <w:bookmarkEnd w:id="0"/>
+    </w:p>
+    <w:p>
+      <w:r>
+        <w:t>The following estimation methods were attempted:</w:t>
+      </w:r>
+    </w:p>
+    <w:p>
+      <w:r>
+        <w:t>Least-squares regression</w:t>
+      </w:r>
+    </w:p>
+    <w:p>
+      <w:r>
+        <w:t>Ordered probit</w:t>
+      </w:r>
+    </w:p>
+    <w:p>
+      <w:r>
+        <w:t>Heteroskedastic ordered probit</w:t>
+      </w:r>
+    </w:p>
+    <w:p>
+      <w:r>
+        <w:t xml:space="preserve">Multinomial </w:t>
+      </w:r>
+      <w:r>
+        <w:t>logit</w:t>
+      </w:r>
     </w:p>
     <w:p/>
     <w:p>
@@ -532,6 +531,118 @@
     </w:lvl>
   </w:abstractNum>
   <w:abstractNum w:abstractNumId="1" w15:restartNumberingAfterBreak="0">
+    <w:nsid w:val="08234449"/>
+    <w:multiLevelType w:val="hybridMultilevel"/>
+    <w:tmpl w:val="BEF0B826"/>
+    <w:lvl w:ilvl="0" w:tplc="1596980E">
+      <w:numFmt w:val="bullet"/>
+      <w:lvlText w:val=""/>
+      <w:lvlJc w:val="left"/>
+      <w:pPr>
+        <w:ind w:left="720" w:hanging="360"/>
+      </w:pPr>
+      <w:rPr>
+        <w:rFonts w:ascii="Symbol" w:eastAsiaTheme="minorHAnsi" w:hAnsi="Symbol" w:cstheme="minorBidi" w:hint="default"/>
+      </w:rPr>
+    </w:lvl>
+    <w:lvl w:ilvl="1" w:tplc="04090003" w:tentative="1">
+      <w:start w:val="1"/>
+      <w:numFmt w:val="bullet"/>
+      <w:lvlText w:val="o"/>
+      <w:lvlJc w:val="left"/>
+      <w:pPr>
+        <w:ind w:left="1440" w:hanging="360"/>
+      </w:pPr>
+      <w:rPr>
+        <w:rFonts w:ascii="Courier New" w:hAnsi="Courier New" w:cs="Courier New" w:hint="default"/>
+      </w:rPr>
+    </w:lvl>
+    <w:lvl w:ilvl="2" w:tplc="04090005" w:tentative="1">
+      <w:start w:val="1"/>
+      <w:numFmt w:val="bullet"/>
+      <w:lvlText w:val=""/>
+      <w:lvlJc w:val="left"/>
+      <w:pPr>
+        <w:ind w:left="2160" w:hanging="360"/>
+      </w:pPr>
+      <w:rPr>
+        <w:rFonts w:ascii="Wingdings" w:hAnsi="Wingdings" w:hint="default"/>
+      </w:rPr>
+    </w:lvl>
+    <w:lvl w:ilvl="3" w:tplc="04090001" w:tentative="1">
+      <w:start w:val="1"/>
+      <w:numFmt w:val="bullet"/>
+      <w:lvlText w:val=""/>
+      <w:lvlJc w:val="left"/>
+      <w:pPr>
+        <w:ind w:left="2880" w:hanging="360"/>
+      </w:pPr>
+      <w:rPr>
+        <w:rFonts w:ascii="Symbol" w:hAnsi="Symbol" w:hint="default"/>
+      </w:rPr>
+    </w:lvl>
+    <w:lvl w:ilvl="4" w:tplc="04090003" w:tentative="1">
+      <w:start w:val="1"/>
+      <w:numFmt w:val="bullet"/>
+      <w:lvlText w:val="o"/>
+      <w:lvlJc w:val="left"/>
+      <w:pPr>
+        <w:ind w:left="3600" w:hanging="360"/>
+      </w:pPr>
+      <w:rPr>
+        <w:rFonts w:ascii="Courier New" w:hAnsi="Courier New" w:cs="Courier New" w:hint="default"/>
+      </w:rPr>
+    </w:lvl>
+    <w:lvl w:ilvl="5" w:tplc="04090005" w:tentative="1">
+      <w:start w:val="1"/>
+      <w:numFmt w:val="bullet"/>
+      <w:lvlText w:val=""/>
+      <w:lvlJc w:val="left"/>
+      <w:pPr>
+        <w:ind w:left="4320" w:hanging="360"/>
+      </w:pPr>
+      <w:rPr>
+        <w:rFonts w:ascii="Wingdings" w:hAnsi="Wingdings" w:hint="default"/>
+      </w:rPr>
+    </w:lvl>
+    <w:lvl w:ilvl="6" w:tplc="04090001" w:tentative="1">
+      <w:start w:val="1"/>
+      <w:numFmt w:val="bullet"/>
+      <w:lvlText w:val=""/>
+      <w:lvlJc w:val="left"/>
+      <w:pPr>
+        <w:ind w:left="5040" w:hanging="360"/>
+      </w:pPr>
+      <w:rPr>
+        <w:rFonts w:ascii="Symbol" w:hAnsi="Symbol" w:hint="default"/>
+      </w:rPr>
+    </w:lvl>
+    <w:lvl w:ilvl="7" w:tplc="04090003" w:tentative="1">
+      <w:start w:val="1"/>
+      <w:numFmt w:val="bullet"/>
+      <w:lvlText w:val="o"/>
+      <w:lvlJc w:val="left"/>
+      <w:pPr>
+        <w:ind w:left="5760" w:hanging="360"/>
+      </w:pPr>
+      <w:rPr>
+        <w:rFonts w:ascii="Courier New" w:hAnsi="Courier New" w:cs="Courier New" w:hint="default"/>
+      </w:rPr>
+    </w:lvl>
+    <w:lvl w:ilvl="8" w:tplc="04090005" w:tentative="1">
+      <w:start w:val="1"/>
+      <w:numFmt w:val="bullet"/>
+      <w:lvlText w:val=""/>
+      <w:lvlJc w:val="left"/>
+      <w:pPr>
+        <w:ind w:left="6480" w:hanging="360"/>
+      </w:pPr>
+      <w:rPr>
+        <w:rFonts w:ascii="Wingdings" w:hAnsi="Wingdings" w:hint="default"/>
+      </w:rPr>
+    </w:lvl>
+  </w:abstractNum>
+  <w:abstractNum w:abstractNumId="2" w15:restartNumberingAfterBreak="0">
     <w:nsid w:val="45691C56"/>
     <w:multiLevelType w:val="hybridMultilevel"/>
     <w:tmpl w:val="B1F24300"/>
@@ -647,6 +758,9 @@
     <w:abstractNumId w:val="0"/>
   </w:num>
   <w:num w:numId="2">
+    <w:abstractNumId w:val="2"/>
+  </w:num>
+  <w:num w:numId="3">
     <w:abstractNumId w:val="1"/>
   </w:num>
 </w:numbering>
@@ -669,7 +783,7 @@
       </w:pPr>
     </w:pPrDefault>
   </w:docDefaults>
-  <w:latentStyles w:defLockedState="0" w:defUIPriority="99" w:defSemiHidden="0" w:defUnhideWhenUsed="0" w:defQFormat="0" w:count="375">
+  <w:latentStyles w:defLockedState="0" w:defUIPriority="99" w:defSemiHidden="0" w:defUnhideWhenUsed="0" w:defQFormat="0" w:count="377">
     <w:lsdException w:name="Normal" w:uiPriority="0" w:qFormat="1"/>
     <w:lsdException w:name="heading 1" w:uiPriority="9" w:qFormat="1"/>
     <w:lsdException w:name="heading 2" w:semiHidden="1" w:uiPriority="9" w:unhideWhenUsed="1" w:qFormat="1"/>
@@ -775,7 +889,6 @@
     <w:lsdException w:name="HTML Sample" w:semiHidden="1" w:unhideWhenUsed="1"/>
     <w:lsdException w:name="HTML Typewriter" w:semiHidden="1" w:unhideWhenUsed="1"/>
     <w:lsdException w:name="HTML Variable" w:semiHidden="1" w:unhideWhenUsed="1"/>
-    <w:lsdException w:name="Normal Table" w:semiHidden="1" w:unhideWhenUsed="1"/>
     <w:lsdException w:name="annotation subject" w:semiHidden="1" w:unhideWhenUsed="1"/>
     <w:lsdException w:name="No List" w:semiHidden="1" w:unhideWhenUsed="1"/>
     <w:lsdException w:name="Outline List 1" w:semiHidden="1" w:unhideWhenUsed="1"/>
@@ -821,11 +934,9 @@
     <w:lsdException w:name="Table Subtle 1" w:semiHidden="1" w:unhideWhenUsed="1"/>
     <w:lsdException w:name="Table Subtle 2" w:semiHidden="1" w:unhideWhenUsed="1"/>
     <w:lsdException w:name="Table Web 1" w:semiHidden="1" w:unhideWhenUsed="1"/>
-    <w:lsdException w:name="Table Web 2" w:semiHidden="1" w:unhideWhenUsed="1"/>
     <w:lsdException w:name="Table Web 3" w:semiHidden="1" w:unhideWhenUsed="1"/>
     <w:lsdException w:name="Balloon Text" w:semiHidden="1" w:unhideWhenUsed="1"/>
     <w:lsdException w:name="Table Grid" w:uiPriority="39"/>
-    <w:lsdException w:name="Table Theme" w:semiHidden="1" w:unhideWhenUsed="1"/>
     <w:lsdException w:name="Placeholder Text" w:semiHidden="1"/>
     <w:lsdException w:name="No Spacing" w:uiPriority="1" w:qFormat="1"/>
     <w:lsdException w:name="Light Shading" w:uiPriority="60"/>
@@ -1045,6 +1156,8 @@
     <w:lsdException w:name="Smart Hyperlink" w:semiHidden="1" w:unhideWhenUsed="1"/>
     <w:lsdException w:name="Hashtag" w:semiHidden="1" w:unhideWhenUsed="1"/>
     <w:lsdException w:name="Unresolved Mention" w:semiHidden="1" w:unhideWhenUsed="1"/>
+    <w:lsdException w:name="Smart Link" w:semiHidden="1" w:unhideWhenUsed="1"/>
+    <w:lsdException w:name="Smart Link Error" w:semiHidden="1" w:unhideWhenUsed="1"/>
   </w:latentStyles>
   <w:style w:type="paragraph" w:default="1" w:styleId="Normal">
     <w:name w:val="Normal"/>
